--- a/Course3 - Spring Framework/Day 4 - Spring Framework MVC module 19 - Jun 2025.docx
+++ b/Course3 - Spring Framework/Day 4 - Spring Framework MVC module 19 - Jun 2025.docx
@@ -19,6 +19,1980 @@
         </w:rPr>
         <w:t xml:space="preserve">Spring MVC: Model View Controller </w:t>
       </w:r>
+    </w:p>
+    <w:p>
+      <w:pPr>
+        <w:rPr>
+          <w:sz w:val="28"/>
+          <w:szCs w:val="28"/>
+        </w:rPr>
+      </w:pPr>
+      <w:r>
+        <w:rPr>
+          <w:sz w:val="28"/>
+          <w:szCs w:val="28"/>
+        </w:rPr>
+        <w:t xml:space="preserve">Before Spring framework or other framework if we want to develop any web application we were/are using Servlet and JSP to develop the web application. </w:t>
+      </w:r>
+    </w:p>
+    <w:p>
+      <w:pPr>
+        <w:rPr>
+          <w:sz w:val="28"/>
+          <w:szCs w:val="28"/>
+        </w:rPr>
+      </w:pPr>
+    </w:p>
+    <w:p>
+      <w:pPr>
+        <w:rPr>
+          <w:sz w:val="28"/>
+          <w:szCs w:val="28"/>
+        </w:rPr>
+      </w:pPr>
+      <w:r>
+        <w:rPr>
+          <w:sz w:val="28"/>
+          <w:szCs w:val="28"/>
+        </w:rPr>
+        <w:t xml:space="preserve">If we want to create simple Servlet program we need to make normal java class and that class must be implements or extends type of servlet. </w:t>
+      </w:r>
+    </w:p>
+    <w:p>
+      <w:pPr>
+        <w:rPr>
+          <w:sz w:val="28"/>
+          <w:szCs w:val="28"/>
+        </w:rPr>
+      </w:pPr>
+      <w:r>
+        <w:rPr>
+          <w:sz w:val="28"/>
+          <w:szCs w:val="28"/>
+        </w:rPr>
+        <w:t xml:space="preserve">public class </w:t>
+      </w:r>
+      <w:proofErr w:type="spellStart"/>
+      <w:r>
+        <w:rPr>
+          <w:sz w:val="28"/>
+          <w:szCs w:val="28"/>
+        </w:rPr>
+        <w:t>MyServlet</w:t>
+      </w:r>
+      <w:proofErr w:type="spellEnd"/>
+      <w:r>
+        <w:rPr>
+          <w:sz w:val="28"/>
+          <w:szCs w:val="28"/>
+        </w:rPr>
+        <w:t xml:space="preserve"> extends </w:t>
+      </w:r>
+      <w:proofErr w:type="spellStart"/>
+      <w:r>
+        <w:rPr>
+          <w:sz w:val="28"/>
+          <w:szCs w:val="28"/>
+          <w:highlight w:val="yellow"/>
+        </w:rPr>
+        <w:t>HttpServlet</w:t>
+      </w:r>
+      <w:proofErr w:type="spellEnd"/>
+      <w:r>
+        <w:rPr>
+          <w:sz w:val="28"/>
+          <w:szCs w:val="28"/>
+        </w:rPr>
+        <w:t xml:space="preserve"> {</w:t>
+      </w:r>
+    </w:p>
+    <w:p>
+      <w:pPr>
+        <w:rPr>
+          <w:sz w:val="28"/>
+          <w:szCs w:val="28"/>
+        </w:rPr>
+      </w:pPr>
+      <w:r>
+        <w:rPr>
+          <w:sz w:val="28"/>
+          <w:szCs w:val="28"/>
+        </w:rPr>
+        <w:tab/>
+      </w:r>
+      <w:r>
+        <w:rPr>
+          <w:sz w:val="28"/>
+          <w:szCs w:val="28"/>
+        </w:rPr>
+        <w:tab/>
+        <w:t xml:space="preserve">public void </w:t>
+      </w:r>
+      <w:proofErr w:type="spellStart"/>
+      <w:r>
+        <w:rPr>
+          <w:sz w:val="28"/>
+          <w:szCs w:val="28"/>
+        </w:rPr>
+        <w:t>doGet</w:t>
+      </w:r>
+      <w:proofErr w:type="spellEnd"/>
+      <w:r>
+        <w:rPr>
+          <w:sz w:val="28"/>
+          <w:szCs w:val="28"/>
+        </w:rPr>
+        <w:t>(</w:t>
+      </w:r>
+      <w:proofErr w:type="spellStart"/>
+      <w:r>
+        <w:rPr>
+          <w:sz w:val="28"/>
+          <w:szCs w:val="28"/>
+        </w:rPr>
+        <w:t>HttpServletRequest</w:t>
+      </w:r>
+      <w:proofErr w:type="spellEnd"/>
+      <w:r>
+        <w:rPr>
+          <w:sz w:val="28"/>
+          <w:szCs w:val="28"/>
+        </w:rPr>
+        <w:t xml:space="preserve"> request, </w:t>
+      </w:r>
+      <w:proofErr w:type="spellStart"/>
+      <w:r>
+        <w:rPr>
+          <w:sz w:val="28"/>
+          <w:szCs w:val="28"/>
+        </w:rPr>
+        <w:t>HttpServletResponse</w:t>
+      </w:r>
+      <w:proofErr w:type="spellEnd"/>
+      <w:r>
+        <w:rPr>
+          <w:sz w:val="28"/>
+          <w:szCs w:val="28"/>
+        </w:rPr>
+        <w:t xml:space="preserve"> response) {</w:t>
+      </w:r>
+    </w:p>
+    <w:p>
+      <w:pPr>
+        <w:rPr>
+          <w:sz w:val="28"/>
+          <w:szCs w:val="28"/>
+        </w:rPr>
+      </w:pPr>
+    </w:p>
+    <w:p>
+      <w:pPr>
+        <w:ind w:left="720" w:firstLine="720"/>
+        <w:rPr>
+          <w:sz w:val="28"/>
+          <w:szCs w:val="28"/>
+        </w:rPr>
+      </w:pPr>
+      <w:r>
+        <w:rPr>
+          <w:sz w:val="28"/>
+          <w:szCs w:val="28"/>
+        </w:rPr>
+        <w:t>}</w:t>
+      </w:r>
+    </w:p>
+    <w:p>
+      <w:pPr>
+        <w:rPr>
+          <w:sz w:val="28"/>
+          <w:szCs w:val="28"/>
+        </w:rPr>
+      </w:pPr>
+      <w:r>
+        <w:rPr>
+          <w:sz w:val="28"/>
+          <w:szCs w:val="28"/>
+        </w:rPr>
+        <w:tab/>
+      </w:r>
+      <w:r>
+        <w:rPr>
+          <w:sz w:val="28"/>
+          <w:szCs w:val="28"/>
+        </w:rPr>
+        <w:tab/>
+      </w:r>
+      <w:r>
+        <w:rPr>
+          <w:sz w:val="28"/>
+          <w:szCs w:val="28"/>
+        </w:rPr>
+        <w:t xml:space="preserve">public void </w:t>
+      </w:r>
+      <w:proofErr w:type="spellStart"/>
+      <w:r>
+        <w:rPr>
+          <w:sz w:val="28"/>
+          <w:szCs w:val="28"/>
+        </w:rPr>
+        <w:t>do</w:t>
+      </w:r>
+      <w:r>
+        <w:rPr>
+          <w:sz w:val="28"/>
+          <w:szCs w:val="28"/>
+        </w:rPr>
+        <w:t>Post</w:t>
+      </w:r>
+      <w:proofErr w:type="spellEnd"/>
+      <w:r>
+        <w:rPr>
+          <w:sz w:val="28"/>
+          <w:szCs w:val="28"/>
+        </w:rPr>
+        <w:t>(request, response) {</w:t>
+      </w:r>
+    </w:p>
+    <w:p>
+      <w:pPr>
+        <w:rPr>
+          <w:sz w:val="28"/>
+          <w:szCs w:val="28"/>
+        </w:rPr>
+      </w:pPr>
+    </w:p>
+    <w:p>
+      <w:pPr>
+        <w:ind w:left="720" w:firstLine="720"/>
+        <w:rPr>
+          <w:sz w:val="28"/>
+          <w:szCs w:val="28"/>
+        </w:rPr>
+      </w:pPr>
+      <w:r>
+        <w:rPr>
+          <w:sz w:val="28"/>
+          <w:szCs w:val="28"/>
+        </w:rPr>
+        <w:t>}</w:t>
+      </w:r>
+    </w:p>
+    <w:p>
+      <w:pPr>
+        <w:ind w:left="720" w:firstLine="720"/>
+        <w:rPr>
+          <w:sz w:val="28"/>
+          <w:szCs w:val="28"/>
+        </w:rPr>
+      </w:pPr>
+    </w:p>
+    <w:p>
+      <w:pPr>
+        <w:rPr>
+          <w:sz w:val="28"/>
+          <w:szCs w:val="28"/>
+        </w:rPr>
+      </w:pPr>
+      <w:r>
+        <w:rPr>
+          <w:sz w:val="28"/>
+          <w:szCs w:val="28"/>
+        </w:rPr>
+        <w:t>}</w:t>
+      </w:r>
+    </w:p>
+    <w:p>
+      <w:pPr>
+        <w:rPr>
+          <w:sz w:val="28"/>
+          <w:szCs w:val="28"/>
+        </w:rPr>
+      </w:pPr>
+    </w:p>
+    <w:p>
+      <w:pPr>
+        <w:rPr>
+          <w:sz w:val="28"/>
+          <w:szCs w:val="28"/>
+        </w:rPr>
+      </w:pPr>
+      <w:r>
+        <w:rPr>
+          <w:sz w:val="28"/>
+          <w:szCs w:val="28"/>
+        </w:rPr>
+        <w:t xml:space="preserve">Spring MVC </w:t>
+      </w:r>
+    </w:p>
+    <w:p>
+      <w:pPr>
+        <w:rPr>
+          <w:sz w:val="28"/>
+          <w:szCs w:val="28"/>
+          <w:highlight w:val="yellow"/>
+        </w:rPr>
+      </w:pPr>
+    </w:p>
+    <w:p>
+      <w:pPr>
+        <w:rPr>
+          <w:sz w:val="28"/>
+          <w:szCs w:val="28"/>
+          <w:highlight w:val="yellow"/>
+        </w:rPr>
+      </w:pPr>
+    </w:p>
+    <w:p>
+      <w:pPr>
+        <w:rPr>
+          <w:sz w:val="28"/>
+          <w:szCs w:val="28"/>
+          <w:highlight w:val="yellow"/>
+        </w:rPr>
+      </w:pPr>
+    </w:p>
+    <w:p>
+      <w:pPr>
+        <w:rPr>
+          <w:sz w:val="28"/>
+          <w:szCs w:val="28"/>
+          <w:highlight w:val="yellow"/>
+        </w:rPr>
+      </w:pPr>
+    </w:p>
+    <w:p>
+      <w:pPr>
+        <w:rPr>
+          <w:sz w:val="28"/>
+          <w:szCs w:val="28"/>
+          <w:highlight w:val="yellow"/>
+        </w:rPr>
+      </w:pPr>
+    </w:p>
+    <w:p>
+      <w:pPr>
+        <w:rPr>
+          <w:sz w:val="28"/>
+          <w:szCs w:val="28"/>
+          <w:highlight w:val="yellow"/>
+        </w:rPr>
+      </w:pPr>
+    </w:p>
+    <w:p>
+      <w:pPr>
+        <w:rPr>
+          <w:sz w:val="28"/>
+          <w:szCs w:val="28"/>
+          <w:highlight w:val="yellow"/>
+        </w:rPr>
+      </w:pPr>
+    </w:p>
+    <w:p>
+      <w:pPr>
+        <w:rPr>
+          <w:sz w:val="28"/>
+          <w:szCs w:val="28"/>
+          <w:highlight w:val="yellow"/>
+        </w:rPr>
+      </w:pPr>
+    </w:p>
+    <w:p>
+      <w:pPr>
+        <w:rPr>
+          <w:sz w:val="28"/>
+          <w:szCs w:val="28"/>
+          <w:highlight w:val="yellow"/>
+        </w:rPr>
+      </w:pPr>
+    </w:p>
+    <w:p>
+      <w:pPr>
+        <w:rPr>
+          <w:sz w:val="28"/>
+          <w:szCs w:val="28"/>
+        </w:rPr>
+      </w:pPr>
+      <w:r>
+        <w:rPr>
+          <w:sz w:val="28"/>
+          <w:szCs w:val="28"/>
+          <w:highlight w:val="yellow"/>
+        </w:rPr>
+        <w:lastRenderedPageBreak/>
+        <w:t>@Controller</w:t>
+      </w:r>
+      <w:r>
+        <w:rPr>
+          <w:sz w:val="28"/>
+          <w:szCs w:val="28"/>
+        </w:rPr>
+        <w:t xml:space="preserve"> </w:t>
+      </w:r>
+    </w:p>
+    <w:p>
+      <w:pPr>
+        <w:rPr>
+          <w:sz w:val="28"/>
+          <w:szCs w:val="28"/>
+        </w:rPr>
+      </w:pPr>
+      <w:r>
+        <w:rPr>
+          <w:sz w:val="28"/>
+          <w:szCs w:val="28"/>
+        </w:rPr>
+        <w:t xml:space="preserve">public class </w:t>
+      </w:r>
+      <w:proofErr w:type="spellStart"/>
+      <w:r>
+        <w:rPr>
+          <w:sz w:val="28"/>
+          <w:szCs w:val="28"/>
+        </w:rPr>
+        <w:t>MyController</w:t>
+      </w:r>
+      <w:proofErr w:type="spellEnd"/>
+      <w:r>
+        <w:rPr>
+          <w:sz w:val="28"/>
+          <w:szCs w:val="28"/>
+        </w:rPr>
+        <w:t xml:space="preserve"> {</w:t>
+      </w:r>
+    </w:p>
+    <w:p>
+      <w:pPr>
+        <w:rPr>
+          <w:sz w:val="28"/>
+          <w:szCs w:val="28"/>
+        </w:rPr>
+      </w:pPr>
+      <w:r>
+        <w:rPr>
+          <w:sz w:val="28"/>
+          <w:szCs w:val="28"/>
+        </w:rPr>
+        <w:tab/>
+        <w:t>@RequestMapping(value=”hello”,method=RequestMethod.GET)</w:t>
+      </w:r>
+    </w:p>
+    <w:p>
+      <w:pPr>
+        <w:rPr>
+          <w:sz w:val="28"/>
+          <w:szCs w:val="28"/>
+        </w:rPr>
+      </w:pPr>
+      <w:r>
+        <w:rPr>
+          <w:sz w:val="28"/>
+          <w:szCs w:val="28"/>
+        </w:rPr>
+        <w:tab/>
+        <w:t xml:space="preserve">public </w:t>
+      </w:r>
+      <w:proofErr w:type="spellStart"/>
+      <w:r>
+        <w:rPr>
+          <w:sz w:val="28"/>
+          <w:szCs w:val="28"/>
+          <w:highlight w:val="yellow"/>
+        </w:rPr>
+        <w:t>ModelAndView</w:t>
+      </w:r>
+      <w:proofErr w:type="spellEnd"/>
+      <w:r>
+        <w:rPr>
+          <w:sz w:val="28"/>
+          <w:szCs w:val="28"/>
+        </w:rPr>
+        <w:t xml:space="preserve"> </w:t>
+      </w:r>
+      <w:proofErr w:type="spellStart"/>
+      <w:r>
+        <w:rPr>
+          <w:sz w:val="28"/>
+          <w:szCs w:val="28"/>
+        </w:rPr>
+        <w:t>sayHello</w:t>
+      </w:r>
+      <w:proofErr w:type="spellEnd"/>
+      <w:r>
+        <w:rPr>
+          <w:sz w:val="28"/>
+          <w:szCs w:val="28"/>
+        </w:rPr>
+        <w:t>() {</w:t>
+      </w:r>
+    </w:p>
+    <w:p>
+      <w:pPr>
+        <w:rPr>
+          <w:sz w:val="28"/>
+          <w:szCs w:val="28"/>
+        </w:rPr>
+      </w:pPr>
+      <w:r>
+        <w:rPr>
+          <w:sz w:val="28"/>
+          <w:szCs w:val="28"/>
+        </w:rPr>
+        <w:tab/>
+      </w:r>
+      <w:r>
+        <w:rPr>
+          <w:sz w:val="28"/>
+          <w:szCs w:val="28"/>
+        </w:rPr>
+        <w:tab/>
+        <w:t xml:space="preserve">// coding </w:t>
+      </w:r>
+    </w:p>
+    <w:p>
+      <w:pPr>
+        <w:rPr>
+          <w:sz w:val="28"/>
+          <w:szCs w:val="28"/>
+        </w:rPr>
+      </w:pPr>
+      <w:r>
+        <w:rPr>
+          <w:sz w:val="28"/>
+          <w:szCs w:val="28"/>
+        </w:rPr>
+        <w:tab/>
+      </w:r>
+      <w:r>
+        <w:rPr>
+          <w:sz w:val="28"/>
+          <w:szCs w:val="28"/>
+        </w:rPr>
+        <w:tab/>
+      </w:r>
+      <w:proofErr w:type="spellStart"/>
+      <w:r>
+        <w:rPr>
+          <w:sz w:val="28"/>
+          <w:szCs w:val="28"/>
+        </w:rPr>
+        <w:t>ModelAndView</w:t>
+      </w:r>
+      <w:proofErr w:type="spellEnd"/>
+      <w:r>
+        <w:rPr>
+          <w:sz w:val="28"/>
+          <w:szCs w:val="28"/>
+        </w:rPr>
+        <w:t xml:space="preserve"> </w:t>
+      </w:r>
+      <w:proofErr w:type="spellStart"/>
+      <w:r>
+        <w:rPr>
+          <w:sz w:val="28"/>
+          <w:szCs w:val="28"/>
+        </w:rPr>
+        <w:t>mav</w:t>
+      </w:r>
+      <w:proofErr w:type="spellEnd"/>
+      <w:r>
+        <w:rPr>
+          <w:sz w:val="28"/>
+          <w:szCs w:val="28"/>
+        </w:rPr>
+        <w:t xml:space="preserve"> = new </w:t>
+      </w:r>
+      <w:proofErr w:type="spellStart"/>
+      <w:r>
+        <w:rPr>
+          <w:sz w:val="28"/>
+          <w:szCs w:val="28"/>
+        </w:rPr>
+        <w:t>ModelAndView</w:t>
+      </w:r>
+      <w:proofErr w:type="spellEnd"/>
+      <w:r>
+        <w:rPr>
+          <w:sz w:val="28"/>
+          <w:szCs w:val="28"/>
+        </w:rPr>
+        <w:t>();</w:t>
+      </w:r>
+    </w:p>
+    <w:p>
+      <w:pPr>
+        <w:rPr>
+          <w:sz w:val="28"/>
+          <w:szCs w:val="28"/>
+        </w:rPr>
+      </w:pPr>
+      <w:r>
+        <w:rPr>
+          <w:sz w:val="28"/>
+          <w:szCs w:val="28"/>
+        </w:rPr>
+        <w:tab/>
+      </w:r>
+      <w:r>
+        <w:rPr>
+          <w:sz w:val="28"/>
+          <w:szCs w:val="28"/>
+        </w:rPr>
+        <w:tab/>
+      </w:r>
+      <w:proofErr w:type="spellStart"/>
+      <w:r>
+        <w:rPr>
+          <w:sz w:val="28"/>
+          <w:szCs w:val="28"/>
+        </w:rPr>
+        <w:t>mav.setViewName</w:t>
+      </w:r>
+      <w:proofErr w:type="spellEnd"/>
+      <w:r>
+        <w:rPr>
+          <w:sz w:val="28"/>
+          <w:szCs w:val="28"/>
+        </w:rPr>
+        <w:t>(“display1.html”);</w:t>
+      </w:r>
+    </w:p>
+    <w:p>
+      <w:pPr>
+        <w:rPr>
+          <w:sz w:val="28"/>
+          <w:szCs w:val="28"/>
+        </w:rPr>
+      </w:pPr>
+      <w:r>
+        <w:rPr>
+          <w:sz w:val="28"/>
+          <w:szCs w:val="28"/>
+        </w:rPr>
+        <w:tab/>
+      </w:r>
+      <w:r>
+        <w:rPr>
+          <w:sz w:val="28"/>
+          <w:szCs w:val="28"/>
+        </w:rPr>
+        <w:tab/>
+        <w:t xml:space="preserve">return </w:t>
+      </w:r>
+      <w:proofErr w:type="spellStart"/>
+      <w:r>
+        <w:rPr>
+          <w:sz w:val="28"/>
+          <w:szCs w:val="28"/>
+        </w:rPr>
+        <w:t>mav</w:t>
+      </w:r>
+      <w:proofErr w:type="spellEnd"/>
+      <w:r>
+        <w:rPr>
+          <w:sz w:val="28"/>
+          <w:szCs w:val="28"/>
+        </w:rPr>
+        <w:t>;</w:t>
+      </w:r>
+    </w:p>
+    <w:p>
+      <w:pPr>
+        <w:ind w:firstLine="720"/>
+        <w:rPr>
+          <w:sz w:val="28"/>
+          <w:szCs w:val="28"/>
+        </w:rPr>
+      </w:pPr>
+      <w:r>
+        <w:rPr>
+          <w:sz w:val="28"/>
+          <w:szCs w:val="28"/>
+        </w:rPr>
+        <w:t>}</w:t>
+      </w:r>
+    </w:p>
+    <w:p>
+      <w:pPr>
+        <w:ind w:firstLine="720"/>
+        <w:rPr>
+          <w:sz w:val="28"/>
+          <w:szCs w:val="28"/>
+        </w:rPr>
+      </w:pPr>
+      <w:r>
+        <w:rPr>
+          <w:sz w:val="28"/>
+          <w:szCs w:val="28"/>
+        </w:rPr>
+        <w:t>@RequestMapping(value=”</w:t>
+      </w:r>
+      <w:r>
+        <w:rPr>
+          <w:sz w:val="28"/>
+          <w:szCs w:val="28"/>
+        </w:rPr>
+        <w:t>hi</w:t>
+      </w:r>
+      <w:r>
+        <w:rPr>
+          <w:sz w:val="28"/>
+          <w:szCs w:val="28"/>
+        </w:rPr>
+        <w:t>”,method=RequestMethod.GET)</w:t>
+      </w:r>
+    </w:p>
+    <w:p>
+      <w:pPr>
+        <w:rPr>
+          <w:sz w:val="28"/>
+          <w:szCs w:val="28"/>
+        </w:rPr>
+      </w:pPr>
+      <w:r>
+        <w:rPr>
+          <w:sz w:val="28"/>
+          <w:szCs w:val="28"/>
+        </w:rPr>
+        <w:tab/>
+      </w:r>
+      <w:r>
+        <w:rPr>
+          <w:sz w:val="28"/>
+          <w:szCs w:val="28"/>
+        </w:rPr>
+        <w:t xml:space="preserve">public </w:t>
+      </w:r>
+      <w:proofErr w:type="spellStart"/>
+      <w:r>
+        <w:rPr>
+          <w:sz w:val="28"/>
+          <w:szCs w:val="28"/>
+          <w:highlight w:val="yellow"/>
+        </w:rPr>
+        <w:t>ModelAndView</w:t>
+      </w:r>
+      <w:proofErr w:type="spellEnd"/>
+      <w:r>
+        <w:rPr>
+          <w:sz w:val="28"/>
+          <w:szCs w:val="28"/>
+        </w:rPr>
+        <w:t xml:space="preserve"> </w:t>
+      </w:r>
+      <w:proofErr w:type="spellStart"/>
+      <w:r>
+        <w:rPr>
+          <w:sz w:val="28"/>
+          <w:szCs w:val="28"/>
+        </w:rPr>
+        <w:t>sayH</w:t>
+      </w:r>
+      <w:r>
+        <w:rPr>
+          <w:sz w:val="28"/>
+          <w:szCs w:val="28"/>
+        </w:rPr>
+        <w:t>i</w:t>
+      </w:r>
+      <w:proofErr w:type="spellEnd"/>
+      <w:r>
+        <w:rPr>
+          <w:sz w:val="28"/>
+          <w:szCs w:val="28"/>
+        </w:rPr>
+        <w:t>() {</w:t>
+      </w:r>
+    </w:p>
+    <w:p>
+      <w:pPr>
+        <w:rPr>
+          <w:sz w:val="28"/>
+          <w:szCs w:val="28"/>
+        </w:rPr>
+      </w:pPr>
+      <w:r>
+        <w:rPr>
+          <w:sz w:val="28"/>
+          <w:szCs w:val="28"/>
+        </w:rPr>
+        <w:tab/>
+      </w:r>
+      <w:r>
+        <w:rPr>
+          <w:sz w:val="28"/>
+          <w:szCs w:val="28"/>
+        </w:rPr>
+        <w:tab/>
+        <w:t xml:space="preserve">// coding </w:t>
+      </w:r>
+    </w:p>
+    <w:p>
+      <w:pPr>
+        <w:rPr>
+          <w:sz w:val="28"/>
+          <w:szCs w:val="28"/>
+        </w:rPr>
+      </w:pPr>
+      <w:r>
+        <w:rPr>
+          <w:sz w:val="28"/>
+          <w:szCs w:val="28"/>
+        </w:rPr>
+        <w:tab/>
+      </w:r>
+      <w:r>
+        <w:rPr>
+          <w:sz w:val="28"/>
+          <w:szCs w:val="28"/>
+        </w:rPr>
+        <w:tab/>
+      </w:r>
+      <w:proofErr w:type="spellStart"/>
+      <w:r>
+        <w:rPr>
+          <w:sz w:val="28"/>
+          <w:szCs w:val="28"/>
+        </w:rPr>
+        <w:t>ModelAndView</w:t>
+      </w:r>
+      <w:proofErr w:type="spellEnd"/>
+      <w:r>
+        <w:rPr>
+          <w:sz w:val="28"/>
+          <w:szCs w:val="28"/>
+        </w:rPr>
+        <w:t xml:space="preserve"> </w:t>
+      </w:r>
+      <w:proofErr w:type="spellStart"/>
+      <w:r>
+        <w:rPr>
+          <w:sz w:val="28"/>
+          <w:szCs w:val="28"/>
+        </w:rPr>
+        <w:t>mav</w:t>
+      </w:r>
+      <w:proofErr w:type="spellEnd"/>
+      <w:r>
+        <w:rPr>
+          <w:sz w:val="28"/>
+          <w:szCs w:val="28"/>
+        </w:rPr>
+        <w:t xml:space="preserve"> = new </w:t>
+      </w:r>
+      <w:proofErr w:type="spellStart"/>
+      <w:r>
+        <w:rPr>
+          <w:sz w:val="28"/>
+          <w:szCs w:val="28"/>
+        </w:rPr>
+        <w:t>ModelAndView</w:t>
+      </w:r>
+      <w:proofErr w:type="spellEnd"/>
+      <w:r>
+        <w:rPr>
+          <w:sz w:val="28"/>
+          <w:szCs w:val="28"/>
+        </w:rPr>
+        <w:t>();</w:t>
+      </w:r>
+    </w:p>
+    <w:p>
+      <w:pPr>
+        <w:rPr>
+          <w:sz w:val="28"/>
+          <w:szCs w:val="28"/>
+        </w:rPr>
+      </w:pPr>
+      <w:r>
+        <w:rPr>
+          <w:sz w:val="28"/>
+          <w:szCs w:val="28"/>
+        </w:rPr>
+        <w:tab/>
+      </w:r>
+      <w:r>
+        <w:rPr>
+          <w:sz w:val="28"/>
+          <w:szCs w:val="28"/>
+        </w:rPr>
+        <w:tab/>
+      </w:r>
+      <w:proofErr w:type="spellStart"/>
+      <w:r>
+        <w:rPr>
+          <w:sz w:val="28"/>
+          <w:szCs w:val="28"/>
+        </w:rPr>
+        <w:t>mav.setViewName</w:t>
+      </w:r>
+      <w:proofErr w:type="spellEnd"/>
+      <w:r>
+        <w:rPr>
+          <w:sz w:val="28"/>
+          <w:szCs w:val="28"/>
+        </w:rPr>
+        <w:t>(“display</w:t>
+      </w:r>
+      <w:r>
+        <w:rPr>
+          <w:sz w:val="28"/>
+          <w:szCs w:val="28"/>
+        </w:rPr>
+        <w:t>2</w:t>
+      </w:r>
+      <w:r>
+        <w:rPr>
+          <w:sz w:val="28"/>
+          <w:szCs w:val="28"/>
+        </w:rPr>
+        <w:t>.</w:t>
+      </w:r>
+      <w:r>
+        <w:rPr>
+          <w:sz w:val="28"/>
+          <w:szCs w:val="28"/>
+        </w:rPr>
+        <w:t>html</w:t>
+      </w:r>
+      <w:r>
+        <w:rPr>
+          <w:sz w:val="28"/>
+          <w:szCs w:val="28"/>
+        </w:rPr>
+        <w:t>”);</w:t>
+      </w:r>
+    </w:p>
+    <w:p>
+      <w:pPr>
+        <w:rPr>
+          <w:sz w:val="28"/>
+          <w:szCs w:val="28"/>
+        </w:rPr>
+      </w:pPr>
+      <w:r>
+        <w:rPr>
+          <w:sz w:val="28"/>
+          <w:szCs w:val="28"/>
+        </w:rPr>
+        <w:tab/>
+      </w:r>
+      <w:r>
+        <w:rPr>
+          <w:sz w:val="28"/>
+          <w:szCs w:val="28"/>
+        </w:rPr>
+        <w:tab/>
+        <w:t xml:space="preserve">return </w:t>
+      </w:r>
+      <w:proofErr w:type="spellStart"/>
+      <w:r>
+        <w:rPr>
+          <w:sz w:val="28"/>
+          <w:szCs w:val="28"/>
+        </w:rPr>
+        <w:t>mav</w:t>
+      </w:r>
+      <w:proofErr w:type="spellEnd"/>
+      <w:r>
+        <w:rPr>
+          <w:sz w:val="28"/>
+          <w:szCs w:val="28"/>
+        </w:rPr>
+        <w:t>;</w:t>
+      </w:r>
+    </w:p>
+    <w:p>
+      <w:pPr>
+        <w:ind w:firstLine="720"/>
+        <w:rPr>
+          <w:sz w:val="28"/>
+          <w:szCs w:val="28"/>
+        </w:rPr>
+      </w:pPr>
+      <w:r>
+        <w:rPr>
+          <w:sz w:val="28"/>
+          <w:szCs w:val="28"/>
+        </w:rPr>
+        <w:t>}</w:t>
+      </w:r>
+    </w:p>
+    <w:p>
+      <w:pPr>
+        <w:rPr>
+          <w:sz w:val="28"/>
+          <w:szCs w:val="28"/>
+        </w:rPr>
+      </w:pPr>
+    </w:p>
+    <w:p>
+      <w:pPr>
+        <w:rPr>
+          <w:sz w:val="28"/>
+          <w:szCs w:val="28"/>
+        </w:rPr>
+      </w:pPr>
+      <w:r>
+        <w:rPr>
+          <w:sz w:val="28"/>
+          <w:szCs w:val="28"/>
+        </w:rPr>
+        <w:t>}</w:t>
+      </w:r>
+    </w:p>
+    <w:p>
+      <w:pPr>
+        <w:rPr>
+          <w:sz w:val="28"/>
+          <w:szCs w:val="28"/>
+        </w:rPr>
+      </w:pPr>
+    </w:p>
+    <w:p>
+      <w:pPr>
+        <w:rPr>
+          <w:sz w:val="28"/>
+          <w:szCs w:val="28"/>
+        </w:rPr>
+      </w:pPr>
+      <w:r>
+        <w:rPr>
+          <w:sz w:val="28"/>
+          <w:szCs w:val="28"/>
+        </w:rPr>
+        <w:t xml:space="preserve">In Spring MVC project View page </w:t>
+      </w:r>
+      <w:proofErr w:type="spellStart"/>
+      <w:r>
+        <w:rPr>
+          <w:sz w:val="28"/>
+          <w:szCs w:val="28"/>
+        </w:rPr>
+        <w:t>ie</w:t>
+      </w:r>
+      <w:proofErr w:type="spellEnd"/>
+      <w:r>
+        <w:rPr>
+          <w:sz w:val="28"/>
+          <w:szCs w:val="28"/>
+        </w:rPr>
+        <w:t xml:space="preserve"> html or </w:t>
+      </w:r>
+      <w:proofErr w:type="spellStart"/>
+      <w:r>
+        <w:rPr>
+          <w:sz w:val="28"/>
+          <w:szCs w:val="28"/>
+        </w:rPr>
+        <w:t>jsp</w:t>
+      </w:r>
+      <w:proofErr w:type="spellEnd"/>
+      <w:r>
+        <w:rPr>
+          <w:sz w:val="28"/>
+          <w:szCs w:val="28"/>
+        </w:rPr>
+        <w:t xml:space="preserve"> can’t call Controller method directly. We need configurate </w:t>
+      </w:r>
+      <w:proofErr w:type="spellStart"/>
+      <w:r>
+        <w:rPr>
+          <w:sz w:val="28"/>
+          <w:szCs w:val="28"/>
+        </w:rPr>
+        <w:t>FrontController</w:t>
+      </w:r>
+      <w:proofErr w:type="spellEnd"/>
+      <w:r>
+        <w:rPr>
+          <w:sz w:val="28"/>
+          <w:szCs w:val="28"/>
+        </w:rPr>
+        <w:t xml:space="preserve"> class provided by Spring framework in web.xml file or configuration class. This class consider as </w:t>
+      </w:r>
+      <w:proofErr w:type="spellStart"/>
+      <w:r>
+        <w:rPr>
+          <w:sz w:val="28"/>
+          <w:szCs w:val="28"/>
+        </w:rPr>
+        <w:t>FronController</w:t>
+      </w:r>
+      <w:proofErr w:type="spellEnd"/>
+      <w:r>
+        <w:rPr>
+          <w:sz w:val="28"/>
+          <w:szCs w:val="28"/>
+        </w:rPr>
+        <w:t xml:space="preserve"> means control all controller flow. Name of the class is </w:t>
+      </w:r>
+      <w:proofErr w:type="spellStart"/>
+      <w:r>
+        <w:rPr>
+          <w:sz w:val="28"/>
+          <w:szCs w:val="28"/>
+          <w:highlight w:val="yellow"/>
+        </w:rPr>
+        <w:t>DispatcherServlet</w:t>
+      </w:r>
+      <w:proofErr w:type="spellEnd"/>
+      <w:r>
+        <w:rPr>
+          <w:sz w:val="28"/>
+          <w:szCs w:val="28"/>
+        </w:rPr>
+        <w:t xml:space="preserve">. </w:t>
+      </w:r>
+    </w:p>
+    <w:p>
+      <w:pPr>
+        <w:rPr>
+          <w:sz w:val="28"/>
+          <w:szCs w:val="28"/>
+        </w:rPr>
+      </w:pPr>
+    </w:p>
+    <w:p>
+      <w:pPr>
+        <w:rPr>
+          <w:sz w:val="28"/>
+          <w:szCs w:val="28"/>
+        </w:rPr>
+      </w:pPr>
+    </w:p>
+    <w:p>
+      <w:pPr>
+        <w:rPr>
+          <w:sz w:val="28"/>
+          <w:szCs w:val="28"/>
+        </w:rPr>
+      </w:pPr>
+    </w:p>
+    <w:p>
+      <w:pPr>
+        <w:rPr>
+          <w:sz w:val="28"/>
+          <w:szCs w:val="28"/>
+        </w:rPr>
+      </w:pPr>
+      <w:r>
+        <w:rPr>
+          <w:sz w:val="28"/>
+          <w:szCs w:val="28"/>
+          <w:highlight w:val="yellow"/>
+        </w:rPr>
+        <w:lastRenderedPageBreak/>
+        <w:t>Limitation of Spring Framework</w:t>
+      </w:r>
+      <w:r>
+        <w:rPr>
+          <w:sz w:val="28"/>
+          <w:szCs w:val="28"/>
+        </w:rPr>
+        <w:t xml:space="preserve"> </w:t>
+      </w:r>
+    </w:p>
+    <w:p>
+      <w:pPr>
+        <w:pStyle w:val="ListParagraph"/>
+        <w:numPr>
+          <w:ilvl w:val="0"/>
+          <w:numId w:val="7"/>
+        </w:numPr>
+        <w:rPr>
+          <w:sz w:val="28"/>
+          <w:szCs w:val="28"/>
+        </w:rPr>
+      </w:pPr>
+      <w:r>
+        <w:rPr>
+          <w:sz w:val="28"/>
+          <w:szCs w:val="28"/>
+        </w:rPr>
+        <w:t xml:space="preserve">Setting up dependencies </w:t>
+      </w:r>
+    </w:p>
+    <w:p>
+      <w:pPr>
+        <w:pStyle w:val="ListParagraph"/>
+        <w:numPr>
+          <w:ilvl w:val="0"/>
+          <w:numId w:val="7"/>
+        </w:numPr>
+        <w:rPr>
+          <w:sz w:val="28"/>
+          <w:szCs w:val="28"/>
+        </w:rPr>
+      </w:pPr>
+      <w:r>
+        <w:rPr>
+          <w:sz w:val="28"/>
+          <w:szCs w:val="28"/>
+        </w:rPr>
+        <w:t xml:space="preserve">Database management </w:t>
+      </w:r>
+    </w:p>
+    <w:p>
+      <w:pPr>
+        <w:pStyle w:val="ListParagraph"/>
+        <w:numPr>
+          <w:ilvl w:val="0"/>
+          <w:numId w:val="7"/>
+        </w:numPr>
+        <w:rPr>
+          <w:sz w:val="28"/>
+          <w:szCs w:val="28"/>
+        </w:rPr>
+      </w:pPr>
+      <w:r>
+        <w:rPr>
+          <w:sz w:val="28"/>
+          <w:szCs w:val="28"/>
+        </w:rPr>
+        <w:t xml:space="preserve">Linking files </w:t>
+      </w:r>
+    </w:p>
+    <w:p>
+      <w:pPr>
+        <w:pStyle w:val="ListParagraph"/>
+        <w:numPr>
+          <w:ilvl w:val="0"/>
+          <w:numId w:val="7"/>
+        </w:numPr>
+        <w:rPr>
+          <w:sz w:val="28"/>
+          <w:szCs w:val="28"/>
+        </w:rPr>
+      </w:pPr>
+      <w:r>
+        <w:rPr>
+          <w:sz w:val="28"/>
+          <w:szCs w:val="28"/>
+        </w:rPr>
+        <w:t xml:space="preserve">Restart the server whenever we do any changes </w:t>
+      </w:r>
+    </w:p>
+    <w:p>
+      <w:pPr>
+        <w:pStyle w:val="ListParagraph"/>
+        <w:numPr>
+          <w:ilvl w:val="0"/>
+          <w:numId w:val="7"/>
+        </w:numPr>
+        <w:rPr>
+          <w:sz w:val="28"/>
+          <w:szCs w:val="28"/>
+        </w:rPr>
+      </w:pPr>
+      <w:proofErr w:type="spellStart"/>
+      <w:r>
+        <w:rPr>
+          <w:sz w:val="28"/>
+          <w:szCs w:val="28"/>
+        </w:rPr>
+        <w:t>To</w:t>
+      </w:r>
+      <w:proofErr w:type="spellEnd"/>
+      <w:r>
+        <w:rPr>
+          <w:sz w:val="28"/>
+          <w:szCs w:val="28"/>
+        </w:rPr>
+        <w:t xml:space="preserve"> much configuration needed using xml </w:t>
+      </w:r>
+    </w:p>
+    <w:p>
+      <w:pPr>
+        <w:pStyle w:val="ListParagraph"/>
+        <w:numPr>
+          <w:ilvl w:val="0"/>
+          <w:numId w:val="7"/>
+        </w:numPr>
+        <w:rPr>
+          <w:sz w:val="28"/>
+          <w:szCs w:val="28"/>
+        </w:rPr>
+      </w:pPr>
+      <w:r>
+        <w:rPr>
+          <w:sz w:val="28"/>
+          <w:szCs w:val="28"/>
+        </w:rPr>
+        <w:t xml:space="preserve">Redundant template code </w:t>
+      </w:r>
+    </w:p>
+    <w:p>
+      <w:pPr>
+        <w:pStyle w:val="ListParagraph"/>
+        <w:numPr>
+          <w:ilvl w:val="0"/>
+          <w:numId w:val="7"/>
+        </w:numPr>
+        <w:rPr>
+          <w:sz w:val="28"/>
+          <w:szCs w:val="28"/>
+        </w:rPr>
+      </w:pPr>
+      <w:r>
+        <w:rPr>
+          <w:sz w:val="28"/>
+          <w:szCs w:val="28"/>
+        </w:rPr>
+        <w:t xml:space="preserve">Older architecture style </w:t>
+      </w:r>
+    </w:p>
+    <w:p>
+      <w:pPr>
+        <w:pStyle w:val="ListParagraph"/>
+        <w:numPr>
+          <w:ilvl w:val="0"/>
+          <w:numId w:val="7"/>
+        </w:numPr>
+        <w:rPr>
+          <w:sz w:val="28"/>
+          <w:szCs w:val="28"/>
+        </w:rPr>
+      </w:pPr>
+      <w:r>
+        <w:rPr>
+          <w:sz w:val="28"/>
+          <w:szCs w:val="28"/>
+        </w:rPr>
+        <w:t xml:space="preserve">Dependency conflicts </w:t>
+      </w:r>
+    </w:p>
+    <w:p>
+      <w:pPr>
+        <w:rPr>
+          <w:sz w:val="28"/>
+          <w:szCs w:val="28"/>
+        </w:rPr>
+      </w:pPr>
+    </w:p>
+    <w:p>
+      <w:pPr>
+        <w:rPr>
+          <w:sz w:val="28"/>
+          <w:szCs w:val="28"/>
+        </w:rPr>
+      </w:pPr>
+      <w:r>
+        <w:rPr>
+          <w:b/>
+          <w:bCs/>
+          <w:sz w:val="28"/>
+          <w:szCs w:val="28"/>
+        </w:rPr>
+        <w:t xml:space="preserve">Spring boot </w:t>
+      </w:r>
+      <w:r>
+        <w:rPr>
+          <w:b/>
+          <w:bCs/>
+          <w:sz w:val="28"/>
+          <w:szCs w:val="28"/>
+        </w:rPr>
+        <w:t xml:space="preserve">: </w:t>
+      </w:r>
+      <w:r>
+        <w:rPr>
+          <w:sz w:val="28"/>
+          <w:szCs w:val="28"/>
+        </w:rPr>
+        <w:t xml:space="preserve">Spring boot is another spring modules which help to bootstrap for all spring modules. </w:t>
+      </w:r>
+    </w:p>
+    <w:p>
+      <w:pPr>
+        <w:rPr>
+          <w:sz w:val="28"/>
+          <w:szCs w:val="28"/>
+        </w:rPr>
+      </w:pPr>
+      <w:r>
+        <w:rPr>
+          <w:sz w:val="28"/>
+          <w:szCs w:val="28"/>
+        </w:rPr>
+        <w:t xml:space="preserve">Spring boot is a standalone or core java project which help to create any type of project. </w:t>
+      </w:r>
+    </w:p>
+    <w:p>
+      <w:pPr>
+        <w:rPr>
+          <w:sz w:val="28"/>
+          <w:szCs w:val="28"/>
+        </w:rPr>
+      </w:pPr>
+      <w:r>
+        <w:rPr>
+          <w:sz w:val="28"/>
+          <w:szCs w:val="28"/>
+        </w:rPr>
+        <w:t xml:space="preserve">Spring boot = all spring modules – no xml file + few annotation + in build web server tomcat. </w:t>
+      </w:r>
+    </w:p>
+    <w:p>
+      <w:pPr>
+        <w:rPr>
+          <w:sz w:val="28"/>
+          <w:szCs w:val="28"/>
+        </w:rPr>
+      </w:pPr>
+      <w:r>
+        <w:rPr>
+          <w:sz w:val="28"/>
+          <w:szCs w:val="28"/>
+          <w:highlight w:val="yellow"/>
+        </w:rPr>
+        <w:t>Spring boot components</w:t>
+      </w:r>
+      <w:r>
+        <w:rPr>
+          <w:sz w:val="28"/>
+          <w:szCs w:val="28"/>
+        </w:rPr>
+        <w:t xml:space="preserve"> </w:t>
+      </w:r>
+    </w:p>
+    <w:p>
+      <w:pPr>
+        <w:rPr>
+          <w:sz w:val="28"/>
+          <w:szCs w:val="28"/>
+        </w:rPr>
+      </w:pPr>
+      <w:r>
+        <w:rPr>
+          <w:sz w:val="28"/>
+          <w:szCs w:val="28"/>
+        </w:rPr>
+        <w:t xml:space="preserve">Spring boot starter : Spring boot provided different types of starter which help to download all required dependencies base upon type of project we develop. </w:t>
+      </w:r>
+    </w:p>
+    <w:p>
+      <w:pPr>
+        <w:rPr>
+          <w:sz w:val="28"/>
+          <w:szCs w:val="28"/>
+        </w:rPr>
+      </w:pPr>
+      <w:r>
+        <w:rPr>
+          <w:sz w:val="28"/>
+          <w:szCs w:val="28"/>
+        </w:rPr>
+        <w:t>Web starter -</w:t>
+      </w:r>
+      <w:r>
+        <w:rPr>
+          <w:sz w:val="28"/>
+          <w:szCs w:val="28"/>
+        </w:rPr>
+        <w:sym w:font="Wingdings" w:char="F0E0"/>
+      </w:r>
+      <w:r>
+        <w:rPr>
+          <w:sz w:val="28"/>
+          <w:szCs w:val="28"/>
+        </w:rPr>
+        <w:t xml:space="preserve"> it type of dependencies but combined all dependencies which help to develop the web application. </w:t>
+      </w:r>
+    </w:p>
+    <w:p>
+      <w:pPr>
+        <w:rPr>
+          <w:sz w:val="28"/>
+          <w:szCs w:val="28"/>
+        </w:rPr>
+      </w:pPr>
+      <w:proofErr w:type="spellStart"/>
+      <w:r>
+        <w:rPr>
+          <w:sz w:val="28"/>
+          <w:szCs w:val="28"/>
+        </w:rPr>
+        <w:t>Jdbc</w:t>
+      </w:r>
+      <w:proofErr w:type="spellEnd"/>
+      <w:r>
+        <w:rPr>
+          <w:sz w:val="28"/>
+          <w:szCs w:val="28"/>
+        </w:rPr>
+        <w:t xml:space="preserve"> starter -</w:t>
+      </w:r>
+      <w:r>
+        <w:rPr>
+          <w:sz w:val="28"/>
+          <w:szCs w:val="28"/>
+        </w:rPr>
+        <w:sym w:font="Wingdings" w:char="F0E0"/>
+      </w:r>
+      <w:r>
+        <w:rPr>
+          <w:sz w:val="28"/>
+          <w:szCs w:val="28"/>
+        </w:rPr>
+        <w:t xml:space="preserve"> </w:t>
+      </w:r>
+    </w:p>
+    <w:p>
+      <w:pPr>
+        <w:rPr>
+          <w:sz w:val="28"/>
+          <w:szCs w:val="28"/>
+        </w:rPr>
+      </w:pPr>
+      <w:proofErr w:type="spellStart"/>
+      <w:r>
+        <w:rPr>
+          <w:sz w:val="28"/>
+          <w:szCs w:val="28"/>
+        </w:rPr>
+        <w:t>Jpa</w:t>
+      </w:r>
+      <w:proofErr w:type="spellEnd"/>
+      <w:r>
+        <w:rPr>
+          <w:sz w:val="28"/>
+          <w:szCs w:val="28"/>
+        </w:rPr>
+        <w:t xml:space="preserve"> starter </w:t>
+      </w:r>
+      <w:r>
+        <w:rPr>
+          <w:sz w:val="28"/>
+          <w:szCs w:val="28"/>
+        </w:rPr>
+        <w:sym w:font="Wingdings" w:char="F0E0"/>
+      </w:r>
+    </w:p>
+    <w:p>
+      <w:pPr>
+        <w:rPr>
+          <w:sz w:val="28"/>
+          <w:szCs w:val="28"/>
+        </w:rPr>
+      </w:pPr>
+      <w:r>
+        <w:rPr>
+          <w:sz w:val="28"/>
+          <w:szCs w:val="28"/>
+        </w:rPr>
+        <w:t>Testing starter -</w:t>
+      </w:r>
+      <w:r>
+        <w:rPr>
+          <w:sz w:val="28"/>
+          <w:szCs w:val="28"/>
+        </w:rPr>
+        <w:sym w:font="Wingdings" w:char="F0E0"/>
+      </w:r>
+      <w:r>
+        <w:rPr>
+          <w:sz w:val="28"/>
+          <w:szCs w:val="28"/>
+        </w:rPr>
+        <w:t xml:space="preserve"> </w:t>
+      </w:r>
+    </w:p>
+    <w:p>
+      <w:pPr>
+        <w:rPr>
+          <w:sz w:val="28"/>
+          <w:szCs w:val="28"/>
+        </w:rPr>
+      </w:pPr>
+    </w:p>
+    <w:p>
+      <w:pPr>
+        <w:rPr>
+          <w:sz w:val="28"/>
+          <w:szCs w:val="28"/>
+        </w:rPr>
+      </w:pPr>
+      <w:r>
+        <w:rPr>
+          <w:sz w:val="28"/>
+          <w:szCs w:val="28"/>
+          <w:highlight w:val="yellow"/>
+        </w:rPr>
+        <w:t>Spring boot auto configuration :</w:t>
+      </w:r>
+      <w:r>
+        <w:rPr>
+          <w:sz w:val="28"/>
+          <w:szCs w:val="28"/>
+        </w:rPr>
+        <w:t xml:space="preserve"> base upon type of starter we added in a project. Spring boot container provide all those resource for us</w:t>
+      </w:r>
+      <w:r>
+        <w:rPr>
+          <w:sz w:val="28"/>
+          <w:szCs w:val="28"/>
+        </w:rPr>
+        <w:t xml:space="preserve"> or inject those resource like tomcat container if we add web starter, </w:t>
+      </w:r>
+      <w:proofErr w:type="spellStart"/>
+      <w:r>
+        <w:rPr>
+          <w:sz w:val="28"/>
+          <w:szCs w:val="28"/>
+        </w:rPr>
+        <w:t>jdbc</w:t>
+      </w:r>
+      <w:proofErr w:type="spellEnd"/>
+      <w:r>
+        <w:rPr>
+          <w:sz w:val="28"/>
+          <w:szCs w:val="28"/>
+        </w:rPr>
+        <w:t xml:space="preserve"> </w:t>
+      </w:r>
+      <w:proofErr w:type="spellStart"/>
+      <w:r>
+        <w:rPr>
+          <w:sz w:val="28"/>
+          <w:szCs w:val="28"/>
+        </w:rPr>
+        <w:t>datasource</w:t>
+      </w:r>
+      <w:proofErr w:type="spellEnd"/>
+      <w:r>
+        <w:rPr>
+          <w:sz w:val="28"/>
+          <w:szCs w:val="28"/>
+        </w:rPr>
+        <w:t xml:space="preserve"> if we </w:t>
+      </w:r>
+      <w:proofErr w:type="spellStart"/>
+      <w:r>
+        <w:rPr>
+          <w:sz w:val="28"/>
+          <w:szCs w:val="28"/>
+        </w:rPr>
+        <w:t>jdbc</w:t>
+      </w:r>
+      <w:proofErr w:type="spellEnd"/>
+      <w:r>
+        <w:rPr>
+          <w:sz w:val="28"/>
+          <w:szCs w:val="28"/>
+        </w:rPr>
+        <w:t xml:space="preserve"> starter. </w:t>
+      </w:r>
+    </w:p>
+    <w:p>
+      <w:pPr>
+        <w:rPr>
+          <w:sz w:val="28"/>
+          <w:szCs w:val="28"/>
+        </w:rPr>
+      </w:pPr>
+    </w:p>
+    <w:p>
+      <w:pPr>
+        <w:rPr>
+          <w:sz w:val="28"/>
+          <w:szCs w:val="28"/>
+        </w:rPr>
+      </w:pPr>
+      <w:r>
+        <w:rPr>
+          <w:sz w:val="28"/>
+          <w:szCs w:val="28"/>
+        </w:rPr>
+        <w:t xml:space="preserve">Spring boot provided one the annotation </w:t>
+      </w:r>
+    </w:p>
+    <w:p>
+      <w:pPr>
+        <w:rPr>
+          <w:sz w:val="28"/>
+          <w:szCs w:val="28"/>
+        </w:rPr>
+      </w:pPr>
+      <w:r>
+        <w:rPr>
+          <w:sz w:val="28"/>
+          <w:szCs w:val="28"/>
+          <w:highlight w:val="yellow"/>
+        </w:rPr>
+        <w:lastRenderedPageBreak/>
+        <w:t>@SpringBootApplication</w:t>
+      </w:r>
+      <w:r>
+        <w:rPr>
+          <w:sz w:val="28"/>
+          <w:szCs w:val="28"/>
+        </w:rPr>
+        <w:t xml:space="preserve"> : This annotation we need to write on main class. </w:t>
+      </w:r>
+    </w:p>
+    <w:p>
+      <w:pPr>
+        <w:rPr>
+          <w:sz w:val="28"/>
+          <w:szCs w:val="28"/>
+        </w:rPr>
+      </w:pPr>
+      <w:r>
+        <w:rPr>
+          <w:sz w:val="28"/>
+          <w:szCs w:val="28"/>
+        </w:rPr>
+        <w:t xml:space="preserve">This annotation is equal to </w:t>
+      </w:r>
+    </w:p>
+    <w:p>
+      <w:pPr>
+        <w:rPr>
+          <w:sz w:val="28"/>
+          <w:szCs w:val="28"/>
+        </w:rPr>
+      </w:pPr>
+      <w:r>
+        <w:rPr>
+          <w:color w:val="EE0000"/>
+          <w:sz w:val="28"/>
+          <w:szCs w:val="28"/>
+        </w:rPr>
+        <w:t xml:space="preserve">@SpringBootApplication </w:t>
+      </w:r>
+      <w:r>
+        <w:rPr>
+          <w:sz w:val="28"/>
+          <w:szCs w:val="28"/>
+        </w:rPr>
+        <w:t xml:space="preserve">= </w:t>
+      </w:r>
+      <w:r>
+        <w:rPr>
+          <w:sz w:val="28"/>
+          <w:szCs w:val="28"/>
+          <w:highlight w:val="yellow"/>
+        </w:rPr>
+        <w:t>@Configuration</w:t>
+      </w:r>
+      <w:r>
+        <w:rPr>
+          <w:sz w:val="28"/>
+          <w:szCs w:val="28"/>
+        </w:rPr>
+        <w:t xml:space="preserve"> + @AutoConfiguration +</w:t>
+      </w:r>
+      <w:r>
+        <w:rPr>
+          <w:sz w:val="28"/>
+          <w:szCs w:val="28"/>
+          <w:highlight w:val="yellow"/>
+        </w:rPr>
+        <w:t>@</w:t>
+      </w:r>
+      <w:proofErr w:type="spellStart"/>
+      <w:r>
+        <w:rPr>
+          <w:sz w:val="28"/>
+          <w:szCs w:val="28"/>
+          <w:highlight w:val="yellow"/>
+        </w:rPr>
+        <w:t>ComponentScan</w:t>
+      </w:r>
+      <w:proofErr w:type="spellEnd"/>
+    </w:p>
+    <w:p>
+      <w:pPr>
+        <w:rPr>
+          <w:sz w:val="28"/>
+          <w:szCs w:val="28"/>
+        </w:rPr>
+      </w:pPr>
+    </w:p>
+    <w:p>
+      <w:pPr>
+        <w:rPr>
+          <w:sz w:val="28"/>
+          <w:szCs w:val="28"/>
+        </w:rPr>
+      </w:pPr>
+      <w:r>
+        <w:rPr>
+          <w:sz w:val="28"/>
+          <w:szCs w:val="28"/>
+        </w:rPr>
+        <w:t xml:space="preserve">Inside main method we need to take the help of </w:t>
+      </w:r>
+      <w:proofErr w:type="spellStart"/>
+      <w:r>
+        <w:rPr>
+          <w:sz w:val="28"/>
+          <w:szCs w:val="28"/>
+        </w:rPr>
+        <w:t>SpringApplication</w:t>
+      </w:r>
+      <w:proofErr w:type="spellEnd"/>
+      <w:r>
+        <w:rPr>
+          <w:sz w:val="28"/>
+          <w:szCs w:val="28"/>
+        </w:rPr>
+        <w:t xml:space="preserve"> class which contains run method to launch spring boot application </w:t>
+      </w:r>
+    </w:p>
+    <w:p>
+      <w:pPr>
+        <w:rPr>
+          <w:sz w:val="28"/>
+          <w:szCs w:val="28"/>
+        </w:rPr>
+      </w:pPr>
+    </w:p>
+    <w:p>
+      <w:pPr>
+        <w:rPr>
+          <w:color w:val="EE0000"/>
+          <w:sz w:val="28"/>
+          <w:szCs w:val="28"/>
+        </w:rPr>
+      </w:pPr>
+      <w:proofErr w:type="spellStart"/>
+      <w:r>
+        <w:rPr>
+          <w:color w:val="EE0000"/>
+          <w:sz w:val="28"/>
+          <w:szCs w:val="28"/>
+        </w:rPr>
+        <w:t>SpringApplication.run</w:t>
+      </w:r>
+      <w:proofErr w:type="spellEnd"/>
+      <w:r>
+        <w:rPr>
+          <w:color w:val="EE0000"/>
+          <w:sz w:val="28"/>
+          <w:szCs w:val="28"/>
+        </w:rPr>
+        <w:t>(</w:t>
+      </w:r>
+      <w:proofErr w:type="spellStart"/>
+      <w:r>
+        <w:rPr>
+          <w:color w:val="EE0000"/>
+          <w:sz w:val="28"/>
+          <w:szCs w:val="28"/>
+        </w:rPr>
+        <w:t>MainClass.class,args</w:t>
+      </w:r>
+      <w:proofErr w:type="spellEnd"/>
+      <w:r>
+        <w:rPr>
+          <w:color w:val="EE0000"/>
+          <w:sz w:val="28"/>
+          <w:szCs w:val="28"/>
+        </w:rPr>
+        <w:t>);</w:t>
+      </w:r>
+    </w:p>
+    <w:p>
+      <w:pPr>
+        <w:rPr>
+          <w:sz w:val="28"/>
+          <w:szCs w:val="28"/>
+        </w:rPr>
+      </w:pPr>
+    </w:p>
+    <w:p>
+      <w:pPr>
+        <w:rPr>
+          <w:sz w:val="28"/>
+          <w:szCs w:val="28"/>
+        </w:rPr>
+      </w:pPr>
+      <w:r>
+        <w:rPr>
+          <w:sz w:val="28"/>
+          <w:szCs w:val="28"/>
+          <w:highlight w:val="yellow"/>
+        </w:rPr>
+        <w:t>Spring boot +maven build tool</w:t>
+      </w:r>
+      <w:r>
+        <w:rPr>
+          <w:sz w:val="28"/>
+          <w:szCs w:val="28"/>
+        </w:rPr>
+        <w:t xml:space="preserve"> : </w:t>
+      </w:r>
+      <w:r>
+        <w:rPr>
+          <w:color w:val="EE0000"/>
+          <w:sz w:val="28"/>
+          <w:szCs w:val="28"/>
+        </w:rPr>
+        <w:t xml:space="preserve">pom.xml </w:t>
+      </w:r>
+      <w:r>
+        <w:rPr>
+          <w:sz w:val="28"/>
+          <w:szCs w:val="28"/>
+        </w:rPr>
+        <w:t xml:space="preserve">file is a part of maven tool not a part of spring boot. </w:t>
+      </w:r>
+    </w:p>
+    <w:p>
+      <w:pPr>
+        <w:rPr>
+          <w:sz w:val="28"/>
+          <w:szCs w:val="28"/>
+        </w:rPr>
+      </w:pPr>
+      <w:r>
+        <w:rPr>
+          <w:sz w:val="28"/>
+          <w:szCs w:val="28"/>
+        </w:rPr>
+        <w:t xml:space="preserve">Spring boot + Gradle build tool : no xml file. </w:t>
+      </w:r>
+    </w:p>
+    <w:p>
+      <w:pPr>
+        <w:rPr>
+          <w:sz w:val="28"/>
+          <w:szCs w:val="28"/>
+        </w:rPr>
+      </w:pPr>
+    </w:p>
+    <w:p>
+      <w:pPr>
+        <w:rPr>
+          <w:sz w:val="28"/>
+          <w:szCs w:val="28"/>
+        </w:rPr>
+      </w:pPr>
+    </w:p>
+    <w:p>
+      <w:pPr>
+        <w:rPr>
+          <w:sz w:val="28"/>
+          <w:szCs w:val="28"/>
+        </w:rPr>
+      </w:pPr>
+    </w:p>
+    <w:p>
+      <w:pPr>
+        <w:rPr>
+          <w:sz w:val="28"/>
+          <w:szCs w:val="28"/>
+        </w:rPr>
+      </w:pPr>
+    </w:p>
+    <w:p>
+      <w:pPr>
+        <w:rPr>
+          <w:sz w:val="28"/>
+          <w:szCs w:val="28"/>
+        </w:rPr>
+      </w:pPr>
     </w:p>
     <w:p>
       <w:pPr>
@@ -308,6 +2282,95 @@
     </w:lvl>
   </w:abstractNum>
   <w:abstractNum w:abstractNumId="3" w15:restartNumberingAfterBreak="0">
+    <w:nsid w:val="54255EB3"/>
+    <w:multiLevelType w:val="hybridMultilevel"/>
+    <w:tmpl w:val="465EE1DE"/>
+    <w:lvl w:ilvl="0" w:tplc="4009000F">
+      <w:start w:val="1"/>
+      <w:numFmt w:val="decimal"/>
+      <w:lvlText w:val="%1."/>
+      <w:lvlJc w:val="left"/>
+      <w:pPr>
+        <w:ind w:left="720" w:hanging="360"/>
+      </w:pPr>
+      <w:rPr>
+        <w:rFonts w:hint="default"/>
+      </w:rPr>
+    </w:lvl>
+    <w:lvl w:ilvl="1" w:tplc="40090019" w:tentative="1">
+      <w:start w:val="1"/>
+      <w:numFmt w:val="lowerLetter"/>
+      <w:lvlText w:val="%2."/>
+      <w:lvlJc w:val="left"/>
+      <w:pPr>
+        <w:ind w:left="1440" w:hanging="360"/>
+      </w:pPr>
+    </w:lvl>
+    <w:lvl w:ilvl="2" w:tplc="4009001B" w:tentative="1">
+      <w:start w:val="1"/>
+      <w:numFmt w:val="lowerRoman"/>
+      <w:lvlText w:val="%3."/>
+      <w:lvlJc w:val="right"/>
+      <w:pPr>
+        <w:ind w:left="2160" w:hanging="180"/>
+      </w:pPr>
+    </w:lvl>
+    <w:lvl w:ilvl="3" w:tplc="4009000F" w:tentative="1">
+      <w:start w:val="1"/>
+      <w:numFmt w:val="decimal"/>
+      <w:lvlText w:val="%4."/>
+      <w:lvlJc w:val="left"/>
+      <w:pPr>
+        <w:ind w:left="2880" w:hanging="360"/>
+      </w:pPr>
+    </w:lvl>
+    <w:lvl w:ilvl="4" w:tplc="40090019" w:tentative="1">
+      <w:start w:val="1"/>
+      <w:numFmt w:val="lowerLetter"/>
+      <w:lvlText w:val="%5."/>
+      <w:lvlJc w:val="left"/>
+      <w:pPr>
+        <w:ind w:left="3600" w:hanging="360"/>
+      </w:pPr>
+    </w:lvl>
+    <w:lvl w:ilvl="5" w:tplc="4009001B" w:tentative="1">
+      <w:start w:val="1"/>
+      <w:numFmt w:val="lowerRoman"/>
+      <w:lvlText w:val="%6."/>
+      <w:lvlJc w:val="right"/>
+      <w:pPr>
+        <w:ind w:left="4320" w:hanging="180"/>
+      </w:pPr>
+    </w:lvl>
+    <w:lvl w:ilvl="6" w:tplc="4009000F" w:tentative="1">
+      <w:start w:val="1"/>
+      <w:numFmt w:val="decimal"/>
+      <w:lvlText w:val="%7."/>
+      <w:lvlJc w:val="left"/>
+      <w:pPr>
+        <w:ind w:left="5040" w:hanging="360"/>
+      </w:pPr>
+    </w:lvl>
+    <w:lvl w:ilvl="7" w:tplc="40090019" w:tentative="1">
+      <w:start w:val="1"/>
+      <w:numFmt w:val="lowerLetter"/>
+      <w:lvlText w:val="%8."/>
+      <w:lvlJc w:val="left"/>
+      <w:pPr>
+        <w:ind w:left="5760" w:hanging="360"/>
+      </w:pPr>
+    </w:lvl>
+    <w:lvl w:ilvl="8" w:tplc="4009001B" w:tentative="1">
+      <w:start w:val="1"/>
+      <w:numFmt w:val="lowerRoman"/>
+      <w:lvlText w:val="%9."/>
+      <w:lvlJc w:val="right"/>
+      <w:pPr>
+        <w:ind w:left="6480" w:hanging="180"/>
+      </w:pPr>
+    </w:lvl>
+  </w:abstractNum>
+  <w:abstractNum w:abstractNumId="4" w15:restartNumberingAfterBreak="0">
     <w:nsid w:val="64597A33"/>
     <w:multiLevelType w:val="hybridMultilevel"/>
     <w:tmpl w:val="803AC11A"/>
@@ -396,7 +2459,7 @@
       </w:pPr>
     </w:lvl>
   </w:abstractNum>
-  <w:abstractNum w:abstractNumId="4" w15:restartNumberingAfterBreak="0">
+  <w:abstractNum w:abstractNumId="5" w15:restartNumberingAfterBreak="0">
     <w:nsid w:val="66C60CD7"/>
     <w:multiLevelType w:val="hybridMultilevel"/>
     <w:tmpl w:val="EB3E43E4"/>
@@ -485,7 +2548,7 @@
       </w:pPr>
     </w:lvl>
   </w:abstractNum>
-  <w:abstractNum w:abstractNumId="5" w15:restartNumberingAfterBreak="0">
+  <w:abstractNum w:abstractNumId="6" w15:restartNumberingAfterBreak="0">
     <w:nsid w:val="74F66460"/>
     <w:multiLevelType w:val="hybridMultilevel"/>
     <w:tmpl w:val="C852A99A"/>
@@ -575,7 +2638,7 @@
     </w:lvl>
   </w:abstractNum>
   <w:num w:numId="1" w16cid:durableId="2041660412">
-    <w:abstractNumId w:val="5"/>
+    <w:abstractNumId w:val="6"/>
   </w:num>
   <w:num w:numId="2" w16cid:durableId="951396541">
     <w:abstractNumId w:val="2"/>
@@ -584,13 +2647,16 @@
     <w:abstractNumId w:val="1"/>
   </w:num>
   <w:num w:numId="4" w16cid:durableId="277372840">
-    <w:abstractNumId w:val="4"/>
+    <w:abstractNumId w:val="5"/>
   </w:num>
   <w:num w:numId="5" w16cid:durableId="835150765">
-    <w:abstractNumId w:val="3"/>
+    <w:abstractNumId w:val="4"/>
   </w:num>
   <w:num w:numId="6" w16cid:durableId="1617902343">
     <w:abstractNumId w:val="0"/>
+  </w:num>
+  <w:num w:numId="7" w16cid:durableId="1340231959">
+    <w:abstractNumId w:val="3"/>
   </w:num>
 </w:numbering>
 </file>
